--- a/Harmonogram.docx
+++ b/Harmonogram.docx
@@ -7,10 +7,406 @@
         <w:t>Agata Chucherko – Projekt II – Harmonogram</w:t>
       </w:r>
     </w:p>
-    <w:p>
-      <w:bookmarkStart w:id="0" w:name="_GoBack"/>
-      <w:bookmarkEnd w:id="0"/>
-    </w:p>
+    <w:tbl>
+      <w:tblPr>
+        <w:tblStyle w:val="TableGrid"/>
+        <w:tblW w:w="9923" w:type="dxa"/>
+        <w:tblLook w:val="04A0" w:firstRow="1" w:lastRow="0" w:firstColumn="1" w:lastColumn="0" w:noHBand="0" w:noVBand="1"/>
+      </w:tblPr>
+      <w:tblGrid>
+        <w:gridCol w:w="2168"/>
+        <w:gridCol w:w="7755"/>
+      </w:tblGrid>
+      <w:tr>
+        <w:trPr>
+          <w:trHeight w:val="758"/>
+        </w:trPr>
+        <w:tc>
+          <w:tcPr>
+            <w:tcW w:w="2168" w:type="dxa"/>
+          </w:tcPr>
+          <w:p>
+            <w:pPr>
+              <w:jc w:val="center"/>
+            </w:pPr>
+            <w:r>
+              <w:t>Zajecia /</w:t>
+            </w:r>
+          </w:p>
+          <w:p>
+            <w:pPr>
+              <w:jc w:val="center"/>
+            </w:pPr>
+            <w:r>
+              <w:t>Data</w:t>
+            </w:r>
+          </w:p>
+        </w:tc>
+        <w:tc>
+          <w:tcPr>
+            <w:tcW w:w="7755" w:type="dxa"/>
+          </w:tcPr>
+          <w:p>
+            <w:pPr>
+              <w:jc w:val="center"/>
+            </w:pPr>
+            <w:r>
+              <w:t>Temat</w:t>
+            </w:r>
+          </w:p>
+        </w:tc>
+      </w:tr>
+      <w:tr>
+        <w:trPr>
+          <w:trHeight w:val="758"/>
+        </w:trPr>
+        <w:tc>
+          <w:tcPr>
+            <w:tcW w:w="2168" w:type="dxa"/>
+          </w:tcPr>
+          <w:p>
+            <w:pPr>
+              <w:jc w:val="center"/>
+            </w:pPr>
+            <w:r>
+              <w:t>Zajecia nr 2</w:t>
+            </w:r>
+          </w:p>
+          <w:p>
+            <w:pPr>
+              <w:jc w:val="center"/>
+            </w:pPr>
+            <w:r>
+              <w:t>14.10.2016</w:t>
+            </w:r>
+          </w:p>
+        </w:tc>
+        <w:tc>
+          <w:tcPr>
+            <w:tcW w:w="7755" w:type="dxa"/>
+          </w:tcPr>
+          <w:p>
+            <w:r>
+              <w:t>1. Stworzenie repozytorium</w:t>
+            </w:r>
+          </w:p>
+          <w:p>
+            <w:r>
+              <w:t>2. Przygotowanie srodkowiska XAMMP</w:t>
+            </w:r>
+          </w:p>
+        </w:tc>
+      </w:tr>
+      <w:tr>
+        <w:trPr>
+          <w:trHeight w:val="793"/>
+        </w:trPr>
+        <w:tc>
+          <w:tcPr>
+            <w:tcW w:w="2168" w:type="dxa"/>
+          </w:tcPr>
+          <w:p>
+            <w:pPr>
+              <w:jc w:val="center"/>
+            </w:pPr>
+            <w:r>
+              <w:t>Zajecia nr 3</w:t>
+            </w:r>
+          </w:p>
+          <w:p>
+            <w:pPr>
+              <w:jc w:val="center"/>
+            </w:pPr>
+            <w:r>
+              <w:t>21.10.2016</w:t>
+            </w:r>
+          </w:p>
+        </w:tc>
+        <w:tc>
+          <w:tcPr>
+            <w:tcW w:w="7755" w:type="dxa"/>
+          </w:tcPr>
+          <w:p>
+            <w:r>
+              <w:t>3.</w:t>
+            </w:r>
+            <w:r>
+              <w:t xml:space="preserve"> Zapoznanie sie z frameworkiem Symfony PHP MVC</w:t>
+            </w:r>
+          </w:p>
+          <w:p>
+            <w:r>
+              <w:t>4.</w:t>
+            </w:r>
+            <w:r>
+              <w:t xml:space="preserve"> Stworzenie pierwszych klas</w:t>
+            </w:r>
+            <w:bookmarkStart w:id="0" w:name="_GoBack"/>
+            <w:bookmarkEnd w:id="0"/>
+          </w:p>
+        </w:tc>
+      </w:tr>
+      <w:tr>
+        <w:trPr>
+          <w:trHeight w:val="758"/>
+        </w:trPr>
+        <w:tc>
+          <w:tcPr>
+            <w:tcW w:w="2168" w:type="dxa"/>
+          </w:tcPr>
+          <w:p>
+            <w:pPr>
+              <w:jc w:val="center"/>
+            </w:pPr>
+            <w:r>
+              <w:t xml:space="preserve">Zajecia nr </w:t>
+            </w:r>
+            <w:r>
+              <w:t>4</w:t>
+            </w:r>
+          </w:p>
+          <w:p>
+            <w:pPr>
+              <w:jc w:val="center"/>
+            </w:pPr>
+            <w:r>
+              <w:t>28</w:t>
+            </w:r>
+            <w:r>
+              <w:t>.10.2016</w:t>
+            </w:r>
+          </w:p>
+        </w:tc>
+        <w:tc>
+          <w:tcPr>
+            <w:tcW w:w="7755" w:type="dxa"/>
+          </w:tcPr>
+          <w:p>
+            <w:r>
+              <w:t>5.</w:t>
+            </w:r>
+          </w:p>
+          <w:p>
+            <w:r>
+              <w:t>6.</w:t>
+            </w:r>
+          </w:p>
+        </w:tc>
+      </w:tr>
+      <w:tr>
+        <w:trPr>
+          <w:trHeight w:val="758"/>
+        </w:trPr>
+        <w:tc>
+          <w:tcPr>
+            <w:tcW w:w="2168" w:type="dxa"/>
+          </w:tcPr>
+          <w:p>
+            <w:pPr>
+              <w:jc w:val="center"/>
+            </w:pPr>
+            <w:r>
+              <w:t>Zajecia nr 5</w:t>
+            </w:r>
+          </w:p>
+          <w:p>
+            <w:pPr>
+              <w:jc w:val="center"/>
+            </w:pPr>
+            <w:r>
+              <w:t>4.11</w:t>
+            </w:r>
+            <w:r>
+              <w:t>.2016</w:t>
+            </w:r>
+          </w:p>
+        </w:tc>
+        <w:tc>
+          <w:tcPr>
+            <w:tcW w:w="7755" w:type="dxa"/>
+          </w:tcPr>
+          <w:p>
+            <w:r>
+              <w:t>7.</w:t>
+            </w:r>
+          </w:p>
+          <w:p>
+            <w:r>
+              <w:t>8.</w:t>
+            </w:r>
+          </w:p>
+        </w:tc>
+      </w:tr>
+      <w:tr>
+        <w:trPr>
+          <w:trHeight w:val="760"/>
+        </w:trPr>
+        <w:tc>
+          <w:tcPr>
+            <w:tcW w:w="2168" w:type="dxa"/>
+          </w:tcPr>
+          <w:p>
+            <w:pPr>
+              <w:jc w:val="center"/>
+            </w:pPr>
+            <w:r>
+              <w:t>Zajecia nr 6</w:t>
+            </w:r>
+          </w:p>
+          <w:p>
+            <w:pPr>
+              <w:jc w:val="center"/>
+            </w:pPr>
+            <w:r>
+              <w:t>11.11</w:t>
+            </w:r>
+            <w:r>
+              <w:t>.2016</w:t>
+            </w:r>
+          </w:p>
+        </w:tc>
+        <w:tc>
+          <w:tcPr>
+            <w:tcW w:w="7755" w:type="dxa"/>
+          </w:tcPr>
+          <w:p>
+            <w:r>
+              <w:t>9.</w:t>
+            </w:r>
+          </w:p>
+          <w:p>
+            <w:r>
+              <w:t>10.</w:t>
+            </w:r>
+          </w:p>
+        </w:tc>
+      </w:tr>
+      <w:tr>
+        <w:trPr>
+          <w:trHeight w:val="758"/>
+        </w:trPr>
+        <w:tc>
+          <w:tcPr>
+            <w:tcW w:w="2168" w:type="dxa"/>
+          </w:tcPr>
+          <w:p>
+            <w:pPr>
+              <w:jc w:val="center"/>
+            </w:pPr>
+            <w:r>
+              <w:t>Zajecia nr 7</w:t>
+            </w:r>
+          </w:p>
+          <w:p>
+            <w:pPr>
+              <w:jc w:val="center"/>
+            </w:pPr>
+            <w:r>
+              <w:t>21.10.2016</w:t>
+            </w:r>
+          </w:p>
+        </w:tc>
+        <w:tc>
+          <w:tcPr>
+            <w:tcW w:w="7755" w:type="dxa"/>
+          </w:tcPr>
+          <w:p>
+            <w:r>
+              <w:t>11.</w:t>
+            </w:r>
+          </w:p>
+          <w:p>
+            <w:r>
+              <w:t>12.</w:t>
+            </w:r>
+          </w:p>
+        </w:tc>
+      </w:tr>
+      <w:tr>
+        <w:trPr>
+          <w:trHeight w:val="791"/>
+        </w:trPr>
+        <w:tc>
+          <w:tcPr>
+            <w:tcW w:w="2168" w:type="dxa"/>
+          </w:tcPr>
+          <w:p>
+            <w:pPr>
+              <w:jc w:val="center"/>
+            </w:pPr>
+            <w:r>
+              <w:t>Zajecia nr 8</w:t>
+            </w:r>
+          </w:p>
+          <w:p>
+            <w:pPr>
+              <w:jc w:val="center"/>
+            </w:pPr>
+            <w:r>
+              <w:t>21.10.2016</w:t>
+            </w:r>
+          </w:p>
+        </w:tc>
+        <w:tc>
+          <w:tcPr>
+            <w:tcW w:w="7755" w:type="dxa"/>
+          </w:tcPr>
+          <w:p>
+            <w:r>
+              <w:t>13.</w:t>
+            </w:r>
+          </w:p>
+          <w:p>
+            <w:r>
+              <w:t>14.</w:t>
+            </w:r>
+          </w:p>
+        </w:tc>
+      </w:tr>
+      <w:tr>
+        <w:trPr>
+          <w:trHeight w:val="654"/>
+        </w:trPr>
+        <w:tc>
+          <w:tcPr>
+            <w:tcW w:w="2168" w:type="dxa"/>
+          </w:tcPr>
+          <w:p>
+            <w:pPr>
+              <w:jc w:val="center"/>
+            </w:pPr>
+            <w:r>
+              <w:t>Zajecia nr 3</w:t>
+            </w:r>
+          </w:p>
+          <w:p>
+            <w:pPr>
+              <w:jc w:val="center"/>
+            </w:pPr>
+            <w:r>
+              <w:t>21.10.2016</w:t>
+            </w:r>
+          </w:p>
+        </w:tc>
+        <w:tc>
+          <w:tcPr>
+            <w:tcW w:w="7755" w:type="dxa"/>
+          </w:tcPr>
+          <w:p>
+            <w:r>
+              <w:t>15.</w:t>
+            </w:r>
+          </w:p>
+          <w:p>
+            <w:r>
+              <w:t>16.</w:t>
+            </w:r>
+          </w:p>
+        </w:tc>
+      </w:tr>
+    </w:tbl>
+    <w:p/>
+    <w:p/>
     <w:p/>
     <w:sectPr>
       <w:pgSz w:w="11906" w:h="16838"/>
@@ -443,6 +839,32 @@
     <w:semiHidden/>
     <w:unhideWhenUsed/>
   </w:style>
+  <w:style w:type="table" w:styleId="TableGrid">
+    <w:name w:val="Table Grid"/>
+    <w:basedOn w:val="TableNormal"/>
+    <w:uiPriority w:val="39"/>
+    <w:rsid w:val="00631D90"/>
+    <w:pPr>
+      <w:spacing w:after="0" w:line="240" w:lineRule="auto"/>
+    </w:pPr>
+    <w:tblPr>
+      <w:tblInd w:w="0" w:type="dxa"/>
+      <w:tblBorders>
+        <w:top w:val="single" w:sz="4" w:space="0" w:color="auto"/>
+        <w:left w:val="single" w:sz="4" w:space="0" w:color="auto"/>
+        <w:bottom w:val="single" w:sz="4" w:space="0" w:color="auto"/>
+        <w:right w:val="single" w:sz="4" w:space="0" w:color="auto"/>
+        <w:insideH w:val="single" w:sz="4" w:space="0" w:color="auto"/>
+        <w:insideV w:val="single" w:sz="4" w:space="0" w:color="auto"/>
+      </w:tblBorders>
+      <w:tblCellMar>
+        <w:top w:w="0" w:type="dxa"/>
+        <w:left w:w="108" w:type="dxa"/>
+        <w:bottom w:w="0" w:type="dxa"/>
+        <w:right w:w="108" w:type="dxa"/>
+      </w:tblCellMar>
+    </w:tblPr>
+  </w:style>
 </w:styles>
 </file>
 

--- a/Harmonogram.docx
+++ b/Harmonogram.docx
@@ -141,8 +141,6 @@
             <w:r>
               <w:t xml:space="preserve"> Stworzenie pierwszych klas</w:t>
             </w:r>
-            <w:bookmarkStart w:id="0" w:name="_GoBack"/>
-            <w:bookmarkEnd w:id="0"/>
           </w:p>
         </w:tc>
       </w:tr>
@@ -159,21 +157,15 @@
               <w:jc w:val="center"/>
             </w:pPr>
             <w:r>
-              <w:t xml:space="preserve">Zajecia nr </w:t>
-            </w:r>
-            <w:r>
-              <w:t>4</w:t>
-            </w:r>
-          </w:p>
-          <w:p>
-            <w:pPr>
-              <w:jc w:val="center"/>
-            </w:pPr>
-            <w:r>
-              <w:t>28</w:t>
-            </w:r>
-            <w:r>
-              <w:t>.10.2016</w:t>
+              <w:t>Zajecia nr 4</w:t>
+            </w:r>
+          </w:p>
+          <w:p>
+            <w:pPr>
+              <w:jc w:val="center"/>
+            </w:pPr>
+            <w:r>
+              <w:t>28.10.2016</w:t>
             </w:r>
           </w:p>
         </w:tc>
@@ -184,6 +176,9 @@
           <w:p>
             <w:r>
               <w:t>5.</w:t>
+            </w:r>
+            <w:r>
+              <w:t xml:space="preserve"> </w:t>
             </w:r>
           </w:p>
           <w:p>
@@ -214,10 +209,7 @@
               <w:jc w:val="center"/>
             </w:pPr>
             <w:r>
-              <w:t>4.11</w:t>
-            </w:r>
-            <w:r>
-              <w:t>.2016</w:t>
+              <w:t>4.11.2016</w:t>
             </w:r>
           </w:p>
         </w:tc>
@@ -257,12 +249,8 @@
             <w:pPr>
               <w:jc w:val="center"/>
             </w:pPr>
-            <w:r>
-              <w:t>11.11</w:t>
-            </w:r>
-            <w:r>
-              <w:t>.2016</w:t>
-            </w:r>
+            <w:bookmarkStart w:id="0" w:name="_GoBack"/>
+            <w:bookmarkEnd w:id="0"/>
           </w:p>
         </w:tc>
         <w:tc>
@@ -301,9 +289,6 @@
             <w:pPr>
               <w:jc w:val="center"/>
             </w:pPr>
-            <w:r>
-              <w:t>21.10.2016</w:t>
-            </w:r>
           </w:p>
         </w:tc>
         <w:tc>
@@ -342,9 +327,6 @@
             <w:pPr>
               <w:jc w:val="center"/>
             </w:pPr>
-            <w:r>
-              <w:t>21.10.2016</w:t>
-            </w:r>
           </w:p>
         </w:tc>
         <w:tc>
@@ -376,16 +358,13 @@
               <w:jc w:val="center"/>
             </w:pPr>
             <w:r>
-              <w:t>Zajecia nr 3</w:t>
-            </w:r>
-          </w:p>
-          <w:p>
-            <w:pPr>
-              <w:jc w:val="center"/>
-            </w:pPr>
-            <w:r>
-              <w:t>21.10.2016</w:t>
-            </w:r>
+              <w:t>Zajecia nr 9</w:t>
+            </w:r>
+          </w:p>
+          <w:p>
+            <w:pPr>
+              <w:jc w:val="center"/>
+            </w:pPr>
           </w:p>
         </w:tc>
         <w:tc>

--- a/Harmonogram.docx
+++ b/Harmonogram.docx
@@ -4,7 +4,15 @@
   <w:body>
     <w:p>
       <w:r>
-        <w:t>Agata Chucherko – Projekt II – Harmonogram</w:t>
+        <w:t>Agata Chucherko, Inzynieria Obliczeniowa, rok IV</w:t>
+      </w:r>
+    </w:p>
+    <w:p>
+      <w:r>
+        <w:t>Projekt II – Harmonogram</w:t>
+      </w:r>
+      <w:r>
+        <w:t xml:space="preserve"> – Kwiaciarnia online</w:t>
       </w:r>
     </w:p>
     <w:tbl>
@@ -51,8 +59,10 @@
               <w:jc w:val="center"/>
             </w:pPr>
             <w:r>
-              <w:t>Temat</w:t>
-            </w:r>
+              <w:t>Realizowane punkty</w:t>
+            </w:r>
+            <w:bookmarkStart w:id="0" w:name="_GoBack"/>
+            <w:bookmarkEnd w:id="0"/>
           </w:p>
         </w:tc>
       </w:tr>
@@ -131,7 +141,10 @@
               <w:t>3.</w:t>
             </w:r>
             <w:r>
-              <w:t xml:space="preserve"> Zapoznanie sie z frameworkiem Symfony PHP MVC</w:t>
+              <w:t xml:space="preserve"> </w:t>
+            </w:r>
+            <w:r>
+              <w:t>Stworzenie bazy danych i pierwszych tabel.</w:t>
             </w:r>
           </w:p>
           <w:p>
@@ -180,10 +193,16 @@
             <w:r>
               <w:t xml:space="preserve"> </w:t>
             </w:r>
+            <w:r>
+              <w:t>Stworzenie panelu logowania.</w:t>
+            </w:r>
           </w:p>
           <w:p>
             <w:r>
               <w:t>6.</w:t>
+            </w:r>
+            <w:r>
+              <w:t xml:space="preserve"> Ogolny zarys wygladu aplikacji.</w:t>
             </w:r>
           </w:p>
         </w:tc>
@@ -221,10 +240,19 @@
             <w:r>
               <w:t>7.</w:t>
             </w:r>
+            <w:r>
+              <w:t xml:space="preserve"> Dodawanie kwiatow i przeglad dostepnych kwiatow.</w:t>
+            </w:r>
           </w:p>
           <w:p>
             <w:r>
               <w:t>8.</w:t>
+            </w:r>
+            <w:r>
+              <w:t xml:space="preserve"> </w:t>
+            </w:r>
+            <w:r>
+              <w:t>Dodawanie nowych sprzedawcow przed aministratora.</w:t>
             </w:r>
           </w:p>
         </w:tc>
@@ -249,8 +277,6 @@
             <w:pPr>
               <w:jc w:val="center"/>
             </w:pPr>
-            <w:bookmarkStart w:id="0" w:name="_GoBack"/>
-            <w:bookmarkEnd w:id="0"/>
           </w:p>
         </w:tc>
         <w:tc>
@@ -261,10 +287,19 @@
             <w:r>
               <w:t>9.</w:t>
             </w:r>
-          </w:p>
-          <w:p>
-            <w:r>
-              <w:t>10.</w:t>
+            <w:r>
+              <w:t xml:space="preserve"> </w:t>
+            </w:r>
+            <w:r>
+              <w:t>Dodawanie nowych klientow.</w:t>
+            </w:r>
+          </w:p>
+          <w:p>
+            <w:r>
+              <w:t>10</w:t>
+            </w:r>
+            <w:r>
+              <w:t>. Wyglad panelu klienta.</w:t>
             </w:r>
           </w:p>
         </w:tc>
@@ -299,10 +334,16 @@
             <w:r>
               <w:t>11.</w:t>
             </w:r>
+            <w:r>
+              <w:t xml:space="preserve"> Realizacja nowego zamowienia.</w:t>
+            </w:r>
           </w:p>
           <w:p>
             <w:r>
               <w:t>12.</w:t>
+            </w:r>
+            <w:r>
+              <w:t xml:space="preserve"> Mozliwosc realizacji zamowienia w punkcie sprzedazy, bez rejestracji. </w:t>
             </w:r>
           </w:p>
         </w:tc>
@@ -337,10 +378,19 @@
             <w:r>
               <w:t>13.</w:t>
             </w:r>
+            <w:r>
+              <w:t xml:space="preserve"> </w:t>
+            </w:r>
+            <w:r>
+              <w:t>Sprawdzanie stanu kasy.</w:t>
+            </w:r>
           </w:p>
           <w:p>
             <w:r>
               <w:t>14.</w:t>
+            </w:r>
+            <w:r>
+              <w:t xml:space="preserve"> Rachunki</w:t>
             </w:r>
           </w:p>
         </w:tc>
@@ -375,10 +425,19 @@
             <w:r>
               <w:t>15.</w:t>
             </w:r>
+            <w:r>
+              <w:t xml:space="preserve"> Modul powiadamiania administratora o czekajacych do wysylki zamowien</w:t>
+            </w:r>
           </w:p>
           <w:p>
             <w:r>
               <w:t>16.</w:t>
+            </w:r>
+            <w:r>
+              <w:t xml:space="preserve"> </w:t>
+            </w:r>
+            <w:r>
+              <w:t>Rabaty</w:t>
             </w:r>
           </w:p>
         </w:tc>

--- a/Harmonogram.docx
+++ b/Harmonogram.docx
@@ -61,8 +61,6 @@
             <w:r>
               <w:t>Realizowane punkty</w:t>
             </w:r>
-            <w:bookmarkStart w:id="0" w:name="_GoBack"/>
-            <w:bookmarkEnd w:id="0"/>
           </w:p>
         </w:tc>
       </w:tr>
@@ -249,10 +247,7 @@
               <w:t>8.</w:t>
             </w:r>
             <w:r>
-              <w:t xml:space="preserve"> </w:t>
-            </w:r>
-            <w:r>
-              <w:t>Dodawanie nowych sprzedawcow przed aministratora.</w:t>
+              <w:t xml:space="preserve"> Dodawanie nowych sprzedawcow przed aministratora.</w:t>
             </w:r>
           </w:p>
         </w:tc>
@@ -288,10 +283,10 @@
               <w:t>9.</w:t>
             </w:r>
             <w:r>
-              <w:t xml:space="preserve"> </w:t>
-            </w:r>
-            <w:r>
-              <w:t>Dodawanie nowych klientow.</w:t>
+              <w:t xml:space="preserve"> Dodawanie nowych klientow.</w:t>
+            </w:r>
+            <w:r>
+              <w:t xml:space="preserve"> Panel administracyjny – kontrola klietow.</w:t>
             </w:r>
           </w:p>
           <w:p>
@@ -335,7 +330,13 @@
               <w:t>11.</w:t>
             </w:r>
             <w:r>
-              <w:t xml:space="preserve"> Realizacja nowego zamowienia.</w:t>
+              <w:t xml:space="preserve"> Realizacja nowego zamowienia</w:t>
+            </w:r>
+            <w:r>
+              <w:t xml:space="preserve"> i powiadomienie o czekajacym zamowieniu administatora</w:t>
+            </w:r>
+            <w:r>
+              <w:t>.</w:t>
             </w:r>
           </w:p>
           <w:p>
@@ -382,7 +383,18 @@
               <w:t xml:space="preserve"> </w:t>
             </w:r>
             <w:r>
-              <w:t>Sprawdzanie stanu kasy.</w:t>
+              <w:t>Sprawdzanie stanu kasy i stanu m</w:t>
+            </w:r>
+            <w:r>
+              <w:t>agazyn</w:t>
+            </w:r>
+            <w:r>
+              <w:t>u</w:t>
+            </w:r>
+            <w:bookmarkStart w:id="0" w:name="_GoBack"/>
+            <w:bookmarkEnd w:id="0"/>
+            <w:r>
+              <w:t xml:space="preserve">. </w:t>
             </w:r>
           </w:p>
           <w:p>
@@ -434,10 +446,7 @@
               <w:t>16.</w:t>
             </w:r>
             <w:r>
-              <w:t xml:space="preserve"> </w:t>
-            </w:r>
-            <w:r>
-              <w:t>Rabaty</w:t>
+              <w:t xml:space="preserve"> Rabaty</w:t>
             </w:r>
           </w:p>
         </w:tc>

--- a/Harmonogram.docx
+++ b/Harmonogram.docx
@@ -142,7 +142,13 @@
               <w:t xml:space="preserve"> </w:t>
             </w:r>
             <w:r>
-              <w:t>Stworzenie bazy danych i pierwszych tabel.</w:t>
+              <w:t xml:space="preserve">Stworzenie </w:t>
+            </w:r>
+            <w:r>
+              <w:t>bazy danych i podstawowych</w:t>
+            </w:r>
+            <w:r>
+              <w:t xml:space="preserve"> tabel.</w:t>
             </w:r>
           </w:p>
           <w:p>
@@ -150,7 +156,12 @@
               <w:t>4.</w:t>
             </w:r>
             <w:r>
-              <w:t xml:space="preserve"> Stworzenie pierwszych klas</w:t>
+              <w:t xml:space="preserve"> Stworzenie podstawowych</w:t>
+            </w:r>
+            <w:bookmarkStart w:id="0" w:name="_GoBack"/>
+            <w:bookmarkEnd w:id="0"/>
+            <w:r>
+              <w:t xml:space="preserve"> klas</w:t>
             </w:r>
           </w:p>
         </w:tc>
@@ -391,8 +402,6 @@
             <w:r>
               <w:t>u</w:t>
             </w:r>
-            <w:bookmarkStart w:id="0" w:name="_GoBack"/>
-            <w:bookmarkEnd w:id="0"/>
             <w:r>
               <w:t xml:space="preserve">. </w:t>
             </w:r>

--- a/Harmonogram.docx
+++ b/Harmonogram.docx
@@ -158,8 +158,6 @@
             <w:r>
               <w:t xml:space="preserve"> Stworzenie podstawowych</w:t>
             </w:r>
-            <w:bookmarkStart w:id="0" w:name="_GoBack"/>
-            <w:bookmarkEnd w:id="0"/>
             <w:r>
               <w:t xml:space="preserve"> klas</w:t>
             </w:r>
@@ -250,7 +248,13 @@
               <w:t>7.</w:t>
             </w:r>
             <w:r>
-              <w:t xml:space="preserve"> Dodawanie kwiatow i przeglad dostepnych kwiatow.</w:t>
+              <w:t xml:space="preserve"> Dodawanie kwiatow i przeglad dostepnych kwiatow</w:t>
+            </w:r>
+            <w:r>
+              <w:t xml:space="preserve"> przez administratora</w:t>
+            </w:r>
+            <w:r>
+              <w:t>.</w:t>
             </w:r>
           </w:p>
           <w:p>
@@ -258,7 +262,21 @@
               <w:t>8.</w:t>
             </w:r>
             <w:r>
-              <w:t xml:space="preserve"> Dodawanie nowych sprzedawcow przed aministratora.</w:t>
+              <w:t xml:space="preserve"> Dodawanie nowych sprzedawcow</w:t>
+            </w:r>
+            <w:r>
+              <w:t xml:space="preserve"> i przeglad przez</w:t>
+            </w:r>
+            <w:r>
+              <w:t xml:space="preserve"> a</w:t>
+            </w:r>
+            <w:r>
+              <w:t>d</w:t>
+            </w:r>
+            <w:bookmarkStart w:id="0" w:name="_GoBack"/>
+            <w:bookmarkEnd w:id="0"/>
+            <w:r>
+              <w:t>ministratora.</w:t>
             </w:r>
           </w:p>
         </w:tc>
@@ -283,6 +301,9 @@
             <w:pPr>
               <w:jc w:val="center"/>
             </w:pPr>
+            <w:r>
+              <w:t>10.11.2016</w:t>
+            </w:r>
           </w:p>
         </w:tc>
         <w:tc>
@@ -297,7 +318,10 @@
               <w:t xml:space="preserve"> Dodawanie nowych klientow.</w:t>
             </w:r>
             <w:r>
-              <w:t xml:space="preserve"> Panel administracyjny – kontrola klietow.</w:t>
+              <w:t xml:space="preserve"> </w:t>
+            </w:r>
+            <w:r>
+              <w:t>Przeglad klientow po stronie administratora</w:t>
             </w:r>
           </w:p>
           <w:p>
@@ -305,7 +329,13 @@
               <w:t>10</w:t>
             </w:r>
             <w:r>
-              <w:t>. Wyglad panelu klienta.</w:t>
+              <w:t>. Podglad doste</w:t>
+            </w:r>
+            <w:r>
+              <w:t>pnych produktow po stronie klienta</w:t>
+            </w:r>
+            <w:r>
+              <w:t>, zarowno przed i jak i po zalogowaniu.</w:t>
             </w:r>
           </w:p>
         </w:tc>

--- a/Harmonogram.docx
+++ b/Harmonogram.docx
@@ -273,8 +273,6 @@
             <w:r>
               <w:t>d</w:t>
             </w:r>
-            <w:bookmarkStart w:id="0" w:name="_GoBack"/>
-            <w:bookmarkEnd w:id="0"/>
             <w:r>
               <w:t>ministratora.</w:t>
             </w:r>
@@ -379,6 +377,9 @@
             <w:r>
               <w:t>.</w:t>
             </w:r>
+            <w:r>
+              <w:t xml:space="preserve"> </w:t>
+            </w:r>
           </w:p>
           <w:p>
             <w:r>
@@ -477,15 +478,23 @@
               <w:t>15.</w:t>
             </w:r>
             <w:r>
-              <w:t xml:space="preserve"> Modul powiadamiania administratora o czekajacych do wysylki zamowien</w:t>
-            </w:r>
+              <w:t xml:space="preserve"> </w:t>
+            </w:r>
+            <w:r>
+              <w:t>Mozliwosc realizacji zamowien na rozne adresy</w:t>
+            </w:r>
+            <w:bookmarkStart w:id="0" w:name="_GoBack"/>
+            <w:bookmarkEnd w:id="0"/>
           </w:p>
           <w:p>
             <w:r>
               <w:t>16.</w:t>
             </w:r>
             <w:r>
-              <w:t xml:space="preserve"> Rabaty</w:t>
+              <w:t xml:space="preserve"> </w:t>
+            </w:r>
+            <w:r>
+              <w:t>Rabaty</w:t>
             </w:r>
           </w:p>
         </w:tc>

--- a/Harmonogram.docx
+++ b/Harmonogram.docx
@@ -358,6 +358,9 @@
             <w:pPr>
               <w:jc w:val="center"/>
             </w:pPr>
+            <w:r>
+              <w:t>18.11.2016</w:t>
+            </w:r>
           </w:p>
         </w:tc>
         <w:tc>
@@ -372,12 +375,6 @@
               <w:t xml:space="preserve"> Realizacja nowego zamowienia</w:t>
             </w:r>
             <w:r>
-              <w:t xml:space="preserve"> i powiadomienie o czekajacym zamowieniu administatora</w:t>
-            </w:r>
-            <w:r>
-              <w:t>.</w:t>
-            </w:r>
-            <w:r>
               <w:t xml:space="preserve"> </w:t>
             </w:r>
           </w:p>
@@ -386,7 +383,10 @@
               <w:t>12.</w:t>
             </w:r>
             <w:r>
-              <w:t xml:space="preserve"> Mozliwosc realizacji zamowienia w punkcie sprzedazy, bez rejestracji. </w:t>
+              <w:t xml:space="preserve"> </w:t>
+            </w:r>
+            <w:r>
+              <w:t>Przeglad czekajacych zamowien po stronie administratora</w:t>
             </w:r>
           </w:p>
         </w:tc>
@@ -411,6 +411,9 @@
             <w:pPr>
               <w:jc w:val="center"/>
             </w:pPr>
+            <w:r>
+              <w:t>25.11.2016</w:t>
+            </w:r>
           </w:p>
         </w:tc>
         <w:tc>
@@ -425,16 +428,7 @@
               <w:t xml:space="preserve"> </w:t>
             </w:r>
             <w:r>
-              <w:t>Sprawdzanie stanu kasy i stanu m</w:t>
-            </w:r>
-            <w:r>
-              <w:t>agazyn</w:t>
-            </w:r>
-            <w:r>
-              <w:t>u</w:t>
-            </w:r>
-            <w:r>
-              <w:t xml:space="preserve">. </w:t>
+              <w:t>Dodanie osobnego adresu do zamowienia</w:t>
             </w:r>
           </w:p>
           <w:p>
@@ -442,7 +436,10 @@
               <w:t>14.</w:t>
             </w:r>
             <w:r>
-              <w:t xml:space="preserve"> Rachunki</w:t>
+              <w:t xml:space="preserve"> </w:t>
+            </w:r>
+            <w:r>
+              <w:t>Rabaty</w:t>
             </w:r>
           </w:p>
         </w:tc>
@@ -467,6 +464,9 @@
             <w:pPr>
               <w:jc w:val="center"/>
             </w:pPr>
+            <w:r>
+              <w:t>02.12.2016</w:t>
+            </w:r>
           </w:p>
         </w:tc>
         <w:tc>
@@ -481,21 +481,65 @@
               <w:t xml:space="preserve"> </w:t>
             </w:r>
             <w:r>
-              <w:t>Mozliwosc realizacji zamowien na rozne adresy</w:t>
+              <w:t>Realizacja zamowien po stronie administartora</w:t>
+            </w:r>
+          </w:p>
+          <w:p>
+            <w:r>
+              <w:t>16.</w:t>
+            </w:r>
+            <w:r>
+              <w:t xml:space="preserve"> Zarzadzanie Magazynem przez administratora</w:t>
+            </w:r>
+          </w:p>
+        </w:tc>
+      </w:tr>
+      <w:tr>
+        <w:trPr>
+          <w:trHeight w:val="654"/>
+        </w:trPr>
+        <w:tc>
+          <w:tcPr>
+            <w:tcW w:w="2168" w:type="dxa"/>
+          </w:tcPr>
+          <w:p>
+            <w:pPr>
+              <w:jc w:val="center"/>
+            </w:pPr>
+            <w:r>
+              <w:t>Zajecia nr 9</w:t>
+            </w:r>
+          </w:p>
+          <w:p>
+            <w:pPr>
+              <w:jc w:val="center"/>
+            </w:pPr>
+            <w:r>
+              <w:t>09</w:t>
+            </w:r>
+            <w:r>
+              <w:t>.12.2016</w:t>
+            </w:r>
+          </w:p>
+        </w:tc>
+        <w:tc>
+          <w:tcPr>
+            <w:tcW w:w="7755" w:type="dxa"/>
+          </w:tcPr>
+          <w:p>
+            <w:r>
+              <w:t>17. Mozliwosc edycji danych usera</w:t>
+            </w:r>
+          </w:p>
+          <w:p>
+            <w:r>
+              <w:t xml:space="preserve">18. Zglaszanie problemow </w:t>
+            </w:r>
+            <w:r>
+              <w:t>przez usera</w:t>
             </w:r>
             <w:bookmarkStart w:id="0" w:name="_GoBack"/>
             <w:bookmarkEnd w:id="0"/>
-          </w:p>
-          <w:p>
-            <w:r>
-              <w:t>16.</w:t>
-            </w:r>
-            <w:r>
-              <w:t xml:space="preserve"> </w:t>
-            </w:r>
-            <w:r>
-              <w:t>Rabaty</w:t>
-            </w:r>
           </w:p>
         </w:tc>
       </w:tr>
